--- a/verkefni7/Verkefni7_Skjal.docx
+++ b/verkefni7/Verkefni7_Skjal.docx
@@ -569,15 +569,7 @@
           <w:szCs w:val="28"/>
           <w:lang w:val="is-IS"/>
         </w:rPr>
-        <w:t>:</w:t>
-      </w:r>
-      <w:r>
-        <w:rPr>
-          <w:sz w:val="28"/>
-          <w:szCs w:val="28"/>
-          <w:lang w:val="is-IS"/>
-        </w:rPr>
-        <w:t xml:space="preserve"> </w:t>
+        <w:t xml:space="preserve">: </w:t>
       </w:r>
     </w:p>
     <w:p>
@@ -605,8 +597,18 @@
           <w:szCs w:val="28"/>
           <w:lang w:val="is-IS"/>
         </w:rPr>
-        <w:t xml:space="preserve">Þegar róbottinn kemur út á enda þá snýr hann við og sópar öfugaleið og þegar við </w:t>
-      </w:r>
+        <w:t xml:space="preserve">Þegar róbottinn kemur út á enda þá snýr hann við og sópar </w:t>
+      </w:r>
+      <w:r>
+        <w:rPr>
+          <w:sz w:val="28"/>
+          <w:szCs w:val="28"/>
+          <w:lang w:val="is-IS"/>
+        </w:rPr>
+        <w:t>til baka.</w:t>
+      </w:r>
+      <w:bookmarkStart w:id="0" w:name="_GoBack"/>
+      <w:bookmarkEnd w:id="0"/>
       <w:r>
         <w:rPr>
           <w:sz w:val="28"/>
@@ -648,8 +650,6 @@
           <w:lang w:val="is-IS"/>
         </w:rPr>
       </w:pPr>
-      <w:bookmarkStart w:id="0" w:name="_GoBack"/>
-      <w:bookmarkEnd w:id="0"/>
     </w:p>
     <w:p>
       <w:pPr>
